--- a/项目管理计划书3.0.docx
+++ b/项目管理计划书3.0.docx
@@ -10,6 +10,8 @@
           <w:color w:val="auto"/>
         </w:rPr>
       </w:pPr>
+      <w:bookmarkStart w:id="165" w:name="_GoBack"/>
+      <w:bookmarkEnd w:id="165"/>
     </w:p>
     <w:p>
       <w:pPr>
@@ -121,8 +123,8 @@
           <w:lang w:val="en-US" w:eastAsia="zh-CN"/>
         </w:rPr>
       </w:pPr>
-      <w:bookmarkStart w:id="2" w:name="_Toc18677"/>
-      <w:bookmarkStart w:id="3" w:name="_Toc48"/>
+      <w:bookmarkStart w:id="2" w:name="_Toc48"/>
+      <w:bookmarkStart w:id="3" w:name="_Toc18677"/>
       <w:r>
         <w:rPr>
           <w:rFonts w:hint="eastAsia" w:ascii="Times New Roman" w:hAnsi="Times New Roman" w:eastAsia="微软雅黑"/>
@@ -276,7 +278,7 @@
           <w:u w:val="single"/>
           <w:lang w:val="en-US" w:eastAsia="zh-CN"/>
         </w:rPr>
-        <w:t xml:space="preserve">    项 目 团 队</w:t>
+        <w:t xml:space="preserve">      项 目 团 队</w:t>
       </w:r>
       <w:r>
         <w:rPr>
@@ -309,6 +311,7 @@
           <w:sz w:val="28"/>
           <w:szCs w:val="28"/>
           <w:u w:val="single"/>
+          <w:lang w:val="en-US" w:eastAsia="zh-CN"/>
         </w:rPr>
       </w:pPr>
       <w:r>
@@ -338,26 +341,7 @@
           <w:szCs w:val="28"/>
           <w:lang w:val="en-US" w:eastAsia="zh-CN"/>
         </w:rPr>
-        <w:t>改</w:t>
-      </w:r>
-      <w:r>
-        <w:rPr>
-          <w:rFonts w:hint="eastAsia" w:ascii="Times New Roman" w:hAnsi="Times New Roman" w:eastAsia="微软雅黑"/>
-          <w:color w:val="auto"/>
-          <w:sz w:val="28"/>
-          <w:szCs w:val="28"/>
-        </w:rPr>
-        <w:t>：</w:t>
-      </w:r>
-      <w:r>
-        <w:rPr>
-          <w:rFonts w:hint="eastAsia" w:ascii="Times New Roman" w:hAnsi="Times New Roman" w:eastAsia="微软雅黑"/>
-          <w:color w:val="auto"/>
-          <w:sz w:val="28"/>
-          <w:szCs w:val="28"/>
-          <w:u w:val="single"/>
-        </w:rPr>
-        <w:t xml:space="preserve">    </w:t>
+        <w:t>改：</w:t>
       </w:r>
       <w:r>
         <w:rPr>
@@ -389,7 +373,7 @@
           <w:u w:val="single"/>
           <w:lang w:val="en-US" w:eastAsia="zh-CN"/>
         </w:rPr>
-        <w:t>吴 思 贛</w:t>
+        <w:t>吴 思 贛 、党 艳</w:t>
       </w:r>
       <w:r>
         <w:rPr>
@@ -399,7 +383,18 @@
           <w:szCs w:val="28"/>
           <w:u w:val="single"/>
         </w:rPr>
-        <w:t xml:space="preserve">    </w:t>
+        <w:t xml:space="preserve"> </w:t>
+      </w:r>
+      <w:r>
+        <w:rPr>
+          <w:rFonts w:hint="eastAsia" w:eastAsia="微软雅黑"/>
+          <w:color w:val="auto"/>
+          <w:sz w:val="28"/>
+          <w:szCs w:val="28"/>
+          <w:u w:val="single"/>
+          <w:lang w:val="en-US" w:eastAsia="zh-CN"/>
+        </w:rPr>
+        <w:t xml:space="preserve"> </w:t>
       </w:r>
     </w:p>
     <w:p>
@@ -452,7 +447,7 @@
           <w:u w:val="single"/>
           <w:lang w:val="en-US" w:eastAsia="zh-CN"/>
         </w:rPr>
-        <w:t xml:space="preserve">       党 艳</w:t>
+        <w:t xml:space="preserve">         党 艳</w:t>
       </w:r>
       <w:r>
         <w:rPr>
@@ -515,7 +510,7 @@
           <w:u w:val="single"/>
           <w:lang w:val="en-US" w:eastAsia="zh-CN"/>
         </w:rPr>
-        <w:t xml:space="preserve">   </w:t>
+        <w:t xml:space="preserve">     </w:t>
       </w:r>
       <w:r>
         <w:rPr>
@@ -603,8 +598,8 @@
           <w:szCs w:val="28"/>
         </w:rPr>
       </w:pPr>
-      <w:bookmarkStart w:id="4" w:name="_Toc11647"/>
-      <w:bookmarkStart w:id="5" w:name="_Toc6855"/>
+      <w:bookmarkStart w:id="4" w:name="_Toc6855"/>
+      <w:bookmarkStart w:id="5" w:name="_Toc11647"/>
       <w:r>
         <w:rPr>
           <w:rFonts w:hint="eastAsia" w:ascii="Times New Roman" w:hAnsi="Times New Roman" w:eastAsia="微软雅黑"/>
@@ -4095,8 +4090,8 @@
           <w:color w:val="auto"/>
         </w:rPr>
       </w:pPr>
-      <w:bookmarkStart w:id="8" w:name="_Toc25594"/>
-      <w:bookmarkStart w:id="9" w:name="_Toc25760"/>
+      <w:bookmarkStart w:id="8" w:name="_Toc25760"/>
+      <w:bookmarkStart w:id="9" w:name="_Toc25594"/>
       <w:bookmarkStart w:id="10" w:name="_Toc138777218"/>
       <w:r>
         <w:rPr>
@@ -4273,9 +4268,9 @@
           <w:color w:val="auto"/>
         </w:rPr>
       </w:pPr>
-      <w:bookmarkStart w:id="12" w:name="_Toc18871"/>
-      <w:bookmarkStart w:id="13" w:name="_Toc138777219"/>
-      <w:bookmarkStart w:id="14" w:name="_Toc19621"/>
+      <w:bookmarkStart w:id="12" w:name="_Toc19621"/>
+      <w:bookmarkStart w:id="13" w:name="_Toc18871"/>
+      <w:bookmarkStart w:id="14" w:name="_Toc138777219"/>
       <w:r>
         <w:rPr>
           <w:rFonts w:ascii="Times New Roman" w:hAnsi="Times New Roman" w:eastAsia="宋体"/>
@@ -4472,9 +4467,9 @@
           <w:color w:val="auto"/>
         </w:rPr>
       </w:pPr>
-      <w:bookmarkStart w:id="15" w:name="_Toc14103"/>
-      <w:bookmarkStart w:id="16" w:name="_Toc6795"/>
-      <w:bookmarkStart w:id="17" w:name="_Toc138777220"/>
+      <w:bookmarkStart w:id="15" w:name="_Toc138777220"/>
+      <w:bookmarkStart w:id="16" w:name="_Toc14103"/>
+      <w:bookmarkStart w:id="17" w:name="_Toc6795"/>
       <w:r>
         <w:rPr>
           <w:rFonts w:ascii="Times New Roman" w:hAnsi="Times New Roman" w:eastAsia="宋体"/>
@@ -4623,8 +4618,8 @@
           <w:szCs w:val="36"/>
         </w:rPr>
       </w:pPr>
-      <w:bookmarkStart w:id="18" w:name="_Toc138777221"/>
-      <w:bookmarkStart w:id="19" w:name="_Toc17708"/>
+      <w:bookmarkStart w:id="18" w:name="_Toc17708"/>
+      <w:bookmarkStart w:id="19" w:name="_Toc138777221"/>
       <w:bookmarkStart w:id="20" w:name="_Toc9437"/>
       <w:bookmarkStart w:id="21" w:name="_Toc20973"/>
       <w:r>
@@ -4660,8 +4655,8 @@
         </w:rPr>
       </w:pPr>
       <w:bookmarkStart w:id="22" w:name="_Toc21947"/>
-      <w:bookmarkStart w:id="23" w:name="_Toc17609"/>
-      <w:bookmarkStart w:id="24" w:name="_Toc138777222"/>
+      <w:bookmarkStart w:id="23" w:name="_Toc138777222"/>
+      <w:bookmarkStart w:id="24" w:name="_Toc17609"/>
       <w:bookmarkStart w:id="25" w:name="_Toc9534"/>
       <w:r>
         <w:rPr>
@@ -5013,8 +5008,8 @@
           <w:color w:val="auto"/>
         </w:rPr>
       </w:pPr>
-      <w:bookmarkStart w:id="28" w:name="_Toc30063"/>
-      <w:bookmarkStart w:id="29" w:name="_Toc138777224"/>
+      <w:bookmarkStart w:id="28" w:name="_Toc138777224"/>
+      <w:bookmarkStart w:id="29" w:name="_Toc30063"/>
       <w:r>
         <w:rPr>
           <w:rFonts w:hint="eastAsia" w:ascii="Times New Roman" w:hAnsi="Times New Roman" w:eastAsia="宋体"/>
@@ -5097,8 +5092,8 @@
           <w:color w:val="auto"/>
         </w:rPr>
       </w:pPr>
-      <w:bookmarkStart w:id="30" w:name="_Toc138777225"/>
-      <w:bookmarkStart w:id="31" w:name="_Toc24348"/>
+      <w:bookmarkStart w:id="30" w:name="_Toc24348"/>
+      <w:bookmarkStart w:id="31" w:name="_Toc138777225"/>
       <w:r>
         <w:rPr>
           <w:rFonts w:hint="eastAsia" w:ascii="Times New Roman" w:hAnsi="Times New Roman" w:eastAsia="宋体"/>
@@ -5189,8 +5184,8 @@
           <w:color w:val="auto"/>
         </w:rPr>
       </w:pPr>
-      <w:bookmarkStart w:id="32" w:name="_Toc138777226"/>
-      <w:bookmarkStart w:id="33" w:name="_Toc18038"/>
+      <w:bookmarkStart w:id="32" w:name="_Toc18038"/>
+      <w:bookmarkStart w:id="33" w:name="_Toc138777226"/>
       <w:r>
         <w:rPr>
           <w:rFonts w:hint="eastAsia" w:ascii="Times New Roman" w:hAnsi="Times New Roman" w:eastAsia="宋体"/>
@@ -5917,7 +5912,7 @@
                 <w:rFonts w:hint="eastAsia" w:ascii="Times New Roman" w:hAnsi="Times New Roman" w:eastAsia="宋体" w:cs="宋体"/>
                 <w:color w:val="auto"/>
                 <w:sz w:val="24"/>
-                <w:lang w:eastAsia="zh-CN"/>
+                <w:lang w:val="en-US" w:eastAsia="zh-CN"/>
               </w:rPr>
             </w:pPr>
             <w:r>
@@ -5926,7 +5921,16 @@
                 <w:color w:val="auto"/>
                 <w:sz w:val="24"/>
               </w:rPr>
-              <w:t>主要文档</w:t>
+              <w:t>文档</w:t>
+            </w:r>
+            <w:r>
+              <w:rPr>
+                <w:rFonts w:hint="eastAsia" w:cs="宋体"/>
+                <w:color w:val="auto"/>
+                <w:sz w:val="24"/>
+                <w:lang w:val="en-US" w:eastAsia="zh-CN"/>
+              </w:rPr>
+              <w:t>编写</w:t>
             </w:r>
           </w:p>
         </w:tc>
@@ -5948,19 +5952,12 @@
               <w:jc w:val="center"/>
               <w:textAlignment w:val="auto"/>
               <w:rPr>
-                <w:rFonts w:ascii="Times New Roman" w:hAnsi="Times New Roman" w:eastAsia="宋体" w:cs="宋体"/>
-                <w:color w:val="auto"/>
-                <w:sz w:val="24"/>
-              </w:rPr>
-            </w:pPr>
-            <w:r>
-              <w:rPr>
-                <w:rFonts w:hint="eastAsia" w:ascii="Times New Roman" w:hAnsi="Times New Roman" w:eastAsia="宋体" w:cs="宋体"/>
-                <w:color w:val="auto"/>
-                <w:sz w:val="24"/>
-              </w:rPr>
-              <w:t>吴思赣</w:t>
-            </w:r>
+                <w:rFonts w:hint="default" w:ascii="Times New Roman" w:hAnsi="Times New Roman" w:eastAsia="宋体" w:cs="宋体"/>
+                <w:color w:val="auto"/>
+                <w:sz w:val="24"/>
+                <w:lang w:val="en-US"/>
+              </w:rPr>
+            </w:pPr>
             <w:r>
               <w:rPr>
                 <w:rFonts w:hint="eastAsia" w:cs="宋体"/>
@@ -5968,7 +5965,7 @@
                 <w:sz w:val="24"/>
                 <w:lang w:val="en-US" w:eastAsia="zh-CN"/>
               </w:rPr>
-              <w:t xml:space="preserve"> 党艳 </w:t>
+              <w:t>王旻安 党艳 俞淑敏 吴思贛</w:t>
             </w:r>
           </w:p>
         </w:tc>
@@ -6182,8 +6179,8 @@
           <w:color w:val="auto"/>
         </w:rPr>
       </w:pPr>
-      <w:bookmarkStart w:id="36" w:name="_Toc138777228"/>
-      <w:bookmarkStart w:id="37" w:name="_Toc8910"/>
+      <w:bookmarkStart w:id="36" w:name="_Toc8910"/>
+      <w:bookmarkStart w:id="37" w:name="_Toc138777228"/>
       <w:r>
         <w:rPr>
           <w:rFonts w:hint="eastAsia" w:ascii="Times New Roman" w:hAnsi="Times New Roman" w:eastAsia="宋体"/>
@@ -6511,7 +6508,24 @@
           <w:color w:val="auto"/>
           <w:sz w:val="24"/>
         </w:rPr>
-        <w:t>其中，《项目计划书》、《需求规格说明书》是一经敲定，不允许进行大幅度修改的两个能决定项目成功与否的关键文档，因此需要花一定时间对项目的总体目标和用户需求进行反复确认和修订，确保项目能够顺利实施。</w:t>
+        <w:t>其中，《项目</w:t>
+      </w:r>
+      <w:r>
+        <w:rPr>
+          <w:rFonts w:hint="eastAsia"/>
+          <w:color w:val="auto"/>
+          <w:sz w:val="24"/>
+          <w:lang w:val="en-US" w:eastAsia="zh-CN"/>
+        </w:rPr>
+        <w:t>管理</w:t>
+      </w:r>
+      <w:r>
+        <w:rPr>
+          <w:rFonts w:hint="eastAsia" w:ascii="Times New Roman" w:hAnsi="Times New Roman" w:eastAsia="宋体"/>
+          <w:color w:val="auto"/>
+          <w:sz w:val="24"/>
+        </w:rPr>
+        <w:t>计划书》、《需求规格说明书》是一经敲定，不允许进行大幅度修改的两个能决定项目成功与否的关键文档，因此需要花一定时间对项目的总体目标和用户需求进行反复确认和修订，确保项目能够顺利实施。</w:t>
       </w:r>
     </w:p>
     <w:p>
@@ -6702,8 +6716,8 @@
           <w:rFonts w:ascii="Times New Roman" w:hAnsi="Times New Roman" w:eastAsia="宋体"/>
         </w:rPr>
       </w:pPr>
-      <w:bookmarkStart w:id="40" w:name="_Toc40"/>
-      <w:bookmarkStart w:id="41" w:name="_Toc19049"/>
+      <w:bookmarkStart w:id="40" w:name="_Toc19049"/>
+      <w:bookmarkStart w:id="41" w:name="_Toc40"/>
       <w:bookmarkStart w:id="42" w:name="_Toc138777230"/>
       <w:r>
         <w:rPr>
@@ -6732,8 +6746,8 @@
           <w:color w:val="auto"/>
         </w:rPr>
       </w:pPr>
-      <w:bookmarkStart w:id="43" w:name="_Toc138777231"/>
-      <w:bookmarkStart w:id="44" w:name="_Toc16187"/>
+      <w:bookmarkStart w:id="43" w:name="_Toc16187"/>
+      <w:bookmarkStart w:id="44" w:name="_Toc138777231"/>
       <w:r>
         <w:rPr>
           <w:rFonts w:hint="eastAsia" w:ascii="Times New Roman" w:hAnsi="Times New Roman" w:eastAsia="宋体"/>
@@ -8402,8 +8416,8 @@
           <w:sz w:val="24"/>
         </w:rPr>
       </w:pPr>
-      <w:bookmarkStart w:id="49" w:name="_Toc32191"/>
-      <w:bookmarkStart w:id="50" w:name="_Toc12866"/>
+      <w:bookmarkStart w:id="49" w:name="_Toc12866"/>
+      <w:bookmarkStart w:id="50" w:name="_Toc32191"/>
       <w:r>
         <w:rPr>
           <w:rFonts w:hint="eastAsia" w:ascii="Times New Roman" w:hAnsi="Times New Roman" w:eastAsia="宋体"/>
@@ -9134,8 +9148,8 @@
           <w:sz w:val="24"/>
         </w:rPr>
       </w:pPr>
-      <w:bookmarkStart w:id="56" w:name="_Toc7935"/>
-      <w:bookmarkStart w:id="57" w:name="_Toc14186"/>
+      <w:bookmarkStart w:id="56" w:name="_Toc14186"/>
+      <w:bookmarkStart w:id="57" w:name="_Toc7935"/>
       <w:r>
         <w:rPr>
           <w:rFonts w:hint="eastAsia" w:ascii="Times New Roman" w:hAnsi="Times New Roman" w:eastAsia="宋体"/>
@@ -9319,17 +9333,7 @@
           <w:color w:val="auto"/>
           <w:sz w:val="24"/>
         </w:rPr>
-        <w:t>客户端打包为apk</w:t>
-      </w:r>
-      <w:bookmarkStart w:id="165" w:name="_GoBack"/>
-      <w:bookmarkEnd w:id="165"/>
-      <w:r>
-        <w:rPr>
-          <w:rFonts w:hint="eastAsia" w:ascii="Times New Roman" w:hAnsi="Times New Roman" w:eastAsia="宋体"/>
-          <w:color w:val="auto"/>
-          <w:sz w:val="24"/>
-        </w:rPr>
-        <w:t>文件。</w:t>
+        <w:t>客户端打包为apk文件。</w:t>
       </w:r>
     </w:p>
     <w:p>
@@ -9352,8 +9356,8 @@
           <w:shd w:val="clear" w:color="auto" w:fill="FFFFFF"/>
         </w:rPr>
       </w:pPr>
-      <w:bookmarkStart w:id="58" w:name="_Toc10310"/>
-      <w:bookmarkStart w:id="59" w:name="_Toc11891"/>
+      <w:bookmarkStart w:id="58" w:name="_Toc11891"/>
+      <w:bookmarkStart w:id="59" w:name="_Toc10310"/>
       <w:r>
         <w:rPr>
           <w:rFonts w:hint="eastAsia" w:ascii="Times New Roman" w:hAnsi="Times New Roman" w:eastAsia="宋体" w:cs="Arial"/>
@@ -9472,8 +9476,8 @@
           <w:rFonts w:ascii="Times New Roman" w:hAnsi="Times New Roman" w:eastAsia="宋体"/>
         </w:rPr>
       </w:pPr>
-      <w:bookmarkStart w:id="60" w:name="_Toc138777234"/>
-      <w:bookmarkStart w:id="61" w:name="_Toc3021"/>
+      <w:bookmarkStart w:id="60" w:name="_Toc3021"/>
+      <w:bookmarkStart w:id="61" w:name="_Toc138777234"/>
       <w:r>
         <w:rPr>
           <w:rFonts w:hint="eastAsia" w:ascii="Times New Roman" w:hAnsi="Times New Roman" w:eastAsia="宋体"/>
@@ -9592,8 +9596,8 @@
         </w:rPr>
       </w:pPr>
       <w:bookmarkStart w:id="62" w:name="_Toc30538"/>
-      <w:bookmarkStart w:id="63" w:name="_Toc138777235"/>
-      <w:bookmarkStart w:id="64" w:name="_Toc30672"/>
+      <w:bookmarkStart w:id="63" w:name="_Toc30672"/>
+      <w:bookmarkStart w:id="64" w:name="_Toc138777235"/>
       <w:r>
         <w:rPr>
           <w:rFonts w:hint="eastAsia" w:ascii="Times New Roman" w:hAnsi="Times New Roman" w:eastAsia="宋体"/>
@@ -9912,12 +9916,6 @@
             <w:insideH w:val="single" w:color="auto" w:sz="4" w:space="0"/>
             <w:insideV w:val="single" w:color="auto" w:sz="4" w:space="0"/>
           </w:tblBorders>
-          <w:tblCellMar>
-            <w:top w:w="0" w:type="dxa"/>
-            <w:left w:w="108" w:type="dxa"/>
-            <w:bottom w:w="0" w:type="dxa"/>
-            <w:right w:w="108" w:type="dxa"/>
-          </w:tblCellMar>
         </w:tblPrEx>
         <w:tc>
           <w:tcPr>
@@ -11604,12 +11602,6 @@
             <w:insideH w:val="single" w:color="auto" w:sz="4" w:space="0"/>
             <w:insideV w:val="single" w:color="auto" w:sz="4" w:space="0"/>
           </w:tblBorders>
-          <w:tblCellMar>
-            <w:top w:w="0" w:type="dxa"/>
-            <w:left w:w="108" w:type="dxa"/>
-            <w:bottom w:w="0" w:type="dxa"/>
-            <w:right w:w="108" w:type="dxa"/>
-          </w:tblCellMar>
         </w:tblPrEx>
         <w:tc>
           <w:tcPr>
@@ -11778,6 +11770,188 @@
                 <w:sz w:val="24"/>
               </w:rPr>
               <w:t>王旻安</w:t>
+            </w:r>
+          </w:p>
+        </w:tc>
+      </w:tr>
+      <w:tr>
+        <w:tblPrEx>
+          <w:tblBorders>
+            <w:top w:val="single" w:color="auto" w:sz="4" w:space="0"/>
+            <w:left w:val="single" w:color="auto" w:sz="4" w:space="0"/>
+            <w:bottom w:val="single" w:color="auto" w:sz="4" w:space="0"/>
+            <w:right w:val="single" w:color="auto" w:sz="4" w:space="0"/>
+            <w:insideH w:val="single" w:color="auto" w:sz="4" w:space="0"/>
+            <w:insideV w:val="single" w:color="auto" w:sz="4" w:space="0"/>
+          </w:tblBorders>
+        </w:tblPrEx>
+        <w:tc>
+          <w:tcPr>
+            <w:tcW w:w="902" w:type="dxa"/>
+            <w:vAlign w:val="center"/>
+          </w:tcPr>
+          <w:p>
+            <w:pPr>
+              <w:pageBreakBefore w:val="0"/>
+              <w:kinsoku/>
+              <w:wordWrap/>
+              <w:overflowPunct/>
+              <w:topLinePunct w:val="0"/>
+              <w:bidi w:val="0"/>
+              <w:adjustRightInd/>
+              <w:snapToGrid/>
+              <w:spacing w:line="300" w:lineRule="auto"/>
+              <w:jc w:val="center"/>
+              <w:textAlignment w:val="auto"/>
+              <w:rPr>
+                <w:rFonts w:ascii="Times New Roman" w:hAnsi="Times New Roman" w:eastAsia="宋体"/>
+                <w:color w:val="auto"/>
+                <w:sz w:val="24"/>
+              </w:rPr>
+            </w:pPr>
+            <w:r>
+              <w:rPr>
+                <w:rFonts w:hint="eastAsia" w:ascii="Times New Roman" w:hAnsi="Times New Roman" w:eastAsia="宋体"/>
+                <w:color w:val="auto"/>
+                <w:sz w:val="24"/>
+              </w:rPr>
+              <w:t>11</w:t>
+            </w:r>
+          </w:p>
+        </w:tc>
+        <w:tc>
+          <w:tcPr>
+            <w:tcW w:w="2759" w:type="dxa"/>
+            <w:vAlign w:val="center"/>
+          </w:tcPr>
+          <w:p>
+            <w:pPr>
+              <w:pageBreakBefore w:val="0"/>
+              <w:kinsoku/>
+              <w:wordWrap/>
+              <w:overflowPunct/>
+              <w:topLinePunct w:val="0"/>
+              <w:bidi w:val="0"/>
+              <w:adjustRightInd/>
+              <w:snapToGrid/>
+              <w:spacing w:line="300" w:lineRule="auto"/>
+              <w:jc w:val="center"/>
+              <w:textAlignment w:val="auto"/>
+              <w:rPr>
+                <w:rFonts w:ascii="Times New Roman" w:hAnsi="Times New Roman" w:eastAsia="宋体"/>
+                <w:color w:val="auto"/>
+                <w:sz w:val="24"/>
+              </w:rPr>
+            </w:pPr>
+            <w:r>
+              <w:rPr>
+                <w:rFonts w:hint="eastAsia" w:ascii="Times New Roman" w:hAnsi="Times New Roman" w:eastAsia="宋体"/>
+                <w:color w:val="auto"/>
+                <w:sz w:val="24"/>
+              </w:rPr>
+              <w:t>职工账号管理功能单元测试</w:t>
+            </w:r>
+          </w:p>
+        </w:tc>
+        <w:tc>
+          <w:tcPr>
+            <w:tcW w:w="1204" w:type="dxa"/>
+            <w:vAlign w:val="center"/>
+          </w:tcPr>
+          <w:p>
+            <w:pPr>
+              <w:pageBreakBefore w:val="0"/>
+              <w:kinsoku/>
+              <w:wordWrap/>
+              <w:overflowPunct/>
+              <w:topLinePunct w:val="0"/>
+              <w:bidi w:val="0"/>
+              <w:adjustRightInd/>
+              <w:snapToGrid/>
+              <w:spacing w:line="300" w:lineRule="auto"/>
+              <w:jc w:val="center"/>
+              <w:textAlignment w:val="auto"/>
+              <w:rPr>
+                <w:rFonts w:ascii="Times New Roman" w:hAnsi="Times New Roman" w:eastAsia="宋体"/>
+                <w:color w:val="auto"/>
+                <w:sz w:val="24"/>
+              </w:rPr>
+            </w:pPr>
+            <w:r>
+              <w:rPr>
+                <w:rFonts w:hint="eastAsia" w:ascii="Times New Roman" w:hAnsi="Times New Roman" w:eastAsia="宋体"/>
+                <w:color w:val="auto"/>
+                <w:sz w:val="24"/>
+              </w:rPr>
+              <w:t>7</w:t>
+            </w:r>
+          </w:p>
+        </w:tc>
+        <w:tc>
+          <w:tcPr>
+            <w:tcW w:w="1666" w:type="dxa"/>
+            <w:vAlign w:val="center"/>
+          </w:tcPr>
+          <w:p>
+            <w:pPr>
+              <w:pageBreakBefore w:val="0"/>
+              <w:kinsoku/>
+              <w:wordWrap/>
+              <w:overflowPunct/>
+              <w:topLinePunct w:val="0"/>
+              <w:bidi w:val="0"/>
+              <w:adjustRightInd/>
+              <w:snapToGrid/>
+              <w:spacing w:line="300" w:lineRule="auto"/>
+              <w:jc w:val="center"/>
+              <w:textAlignment w:val="auto"/>
+              <w:rPr>
+                <w:rFonts w:ascii="Times New Roman" w:hAnsi="Times New Roman" w:eastAsia="宋体"/>
+                <w:color w:val="auto"/>
+                <w:sz w:val="24"/>
+              </w:rPr>
+            </w:pPr>
+            <w:r>
+              <w:rPr>
+                <w:rFonts w:hint="eastAsia" w:ascii="Times New Roman" w:hAnsi="Times New Roman" w:eastAsia="宋体"/>
+                <w:color w:val="auto"/>
+                <w:sz w:val="24"/>
+              </w:rPr>
+              <w:t>1</w:t>
+            </w:r>
+          </w:p>
+        </w:tc>
+        <w:tc>
+          <w:tcPr>
+            <w:tcW w:w="1776" w:type="dxa"/>
+            <w:vAlign w:val="center"/>
+          </w:tcPr>
+          <w:p>
+            <w:pPr>
+              <w:pageBreakBefore w:val="0"/>
+              <w:kinsoku/>
+              <w:wordWrap/>
+              <w:overflowPunct/>
+              <w:topLinePunct w:val="0"/>
+              <w:bidi w:val="0"/>
+              <w:adjustRightInd/>
+              <w:snapToGrid/>
+              <w:spacing w:line="300" w:lineRule="auto"/>
+              <w:jc w:val="center"/>
+              <w:textAlignment w:val="auto"/>
+              <w:rPr>
+                <w:rFonts w:ascii="Times New Roman" w:hAnsi="Times New Roman" w:eastAsia="宋体"/>
+                <w:color w:val="auto"/>
+                <w:sz w:val="24"/>
+              </w:rPr>
+            </w:pPr>
+            <w:r>
+              <w:rPr>
+                <w:rFonts w:hint="eastAsia" w:ascii="Times New Roman" w:hAnsi="Times New Roman" w:eastAsia="宋体"/>
+                <w:color w:val="auto"/>
+                <w:sz w:val="24"/>
+              </w:rPr>
+              <w:t>林昊辰</w:t>
             </w:r>
           </w:p>
         </w:tc>
@@ -11829,7 +12003,7 @@
                 <w:color w:val="auto"/>
                 <w:sz w:val="24"/>
               </w:rPr>
-              <w:t>11</w:t>
+              <w:t>12</w:t>
             </w:r>
           </w:p>
         </w:tc>
@@ -11863,7 +12037,7 @@
                 <w:color w:val="auto"/>
                 <w:sz w:val="24"/>
               </w:rPr>
-              <w:t>职工账号管理功能单元测试</w:t>
+              <w:t>职工提交申请功能单元测试</w:t>
             </w:r>
           </w:p>
         </w:tc>
@@ -11897,7 +12071,7 @@
                 <w:color w:val="auto"/>
                 <w:sz w:val="24"/>
               </w:rPr>
-              <w:t>7</w:t>
+              <w:t>8</w:t>
             </w:r>
           </w:p>
         </w:tc>
@@ -11965,7 +12139,7 @@
                 <w:color w:val="auto"/>
                 <w:sz w:val="24"/>
               </w:rPr>
-              <w:t>林昊辰</w:t>
+              <w:t>党艳</w:t>
             </w:r>
           </w:p>
         </w:tc>
@@ -12017,7 +12191,7 @@
                 <w:color w:val="auto"/>
                 <w:sz w:val="24"/>
               </w:rPr>
-              <w:t>12</w:t>
+              <w:t>13</w:t>
             </w:r>
           </w:p>
         </w:tc>
@@ -12051,7 +12225,7 @@
                 <w:color w:val="auto"/>
                 <w:sz w:val="24"/>
               </w:rPr>
-              <w:t>职工提交申请功能单元测试</w:t>
+              <w:t>入住办理人员功能单元测试</w:t>
             </w:r>
           </w:p>
         </w:tc>
@@ -12085,7 +12259,7 @@
                 <w:color w:val="auto"/>
                 <w:sz w:val="24"/>
               </w:rPr>
-              <w:t>8</w:t>
+              <w:t>9</w:t>
             </w:r>
           </w:p>
         </w:tc>
@@ -12153,7 +12327,7 @@
                 <w:color w:val="auto"/>
                 <w:sz w:val="24"/>
               </w:rPr>
-              <w:t>党艳</w:t>
+              <w:t>吴思赣</w:t>
             </w:r>
           </w:p>
         </w:tc>
@@ -12205,7 +12379,7 @@
                 <w:color w:val="auto"/>
                 <w:sz w:val="24"/>
               </w:rPr>
-              <w:t>13</w:t>
+              <w:t>14</w:t>
             </w:r>
           </w:p>
         </w:tc>
@@ -12239,7 +12413,7 @@
                 <w:color w:val="auto"/>
                 <w:sz w:val="24"/>
               </w:rPr>
-              <w:t>入住办理人员功能单元测试</w:t>
+              <w:t>迭代总结1</w:t>
             </w:r>
           </w:p>
         </w:tc>
@@ -12273,7 +12447,7 @@
                 <w:color w:val="auto"/>
                 <w:sz w:val="24"/>
               </w:rPr>
-              <w:t>9</w:t>
+              <w:t>10、11、12、13</w:t>
             </w:r>
           </w:p>
         </w:tc>
@@ -12307,7 +12481,7 @@
                 <w:color w:val="auto"/>
                 <w:sz w:val="24"/>
               </w:rPr>
-              <w:t>1</w:t>
+              <w:t>2</w:t>
             </w:r>
           </w:p>
         </w:tc>
@@ -12341,7 +12515,7 @@
                 <w:color w:val="auto"/>
                 <w:sz w:val="24"/>
               </w:rPr>
-              <w:t>吴思赣</w:t>
+              <w:t>吕婉佳</w:t>
             </w:r>
           </w:p>
         </w:tc>
@@ -12356,12 +12530,6 @@
             <w:insideH w:val="single" w:color="auto" w:sz="4" w:space="0"/>
             <w:insideV w:val="single" w:color="auto" w:sz="4" w:space="0"/>
           </w:tblBorders>
-          <w:tblCellMar>
-            <w:top w:w="0" w:type="dxa"/>
-            <w:left w:w="108" w:type="dxa"/>
-            <w:bottom w:w="0" w:type="dxa"/>
-            <w:right w:w="108" w:type="dxa"/>
-          </w:tblCellMar>
         </w:tblPrEx>
         <w:tc>
           <w:tcPr>
@@ -12393,7 +12561,7 @@
                 <w:color w:val="auto"/>
                 <w:sz w:val="24"/>
               </w:rPr>
-              <w:t>14</w:t>
+              <w:t>15</w:t>
             </w:r>
           </w:p>
         </w:tc>
@@ -12427,7 +12595,7 @@
                 <w:color w:val="auto"/>
                 <w:sz w:val="24"/>
               </w:rPr>
-              <w:t>迭代总结1</w:t>
+              <w:t>宿舍调配人员功能编码</w:t>
             </w:r>
           </w:p>
         </w:tc>
@@ -12461,7 +12629,7 @@
                 <w:color w:val="auto"/>
                 <w:sz w:val="24"/>
               </w:rPr>
-              <w:t>10、11、12、13</w:t>
+              <w:t>14</w:t>
             </w:r>
           </w:p>
         </w:tc>
@@ -12495,7 +12663,7 @@
                 <w:color w:val="auto"/>
                 <w:sz w:val="24"/>
               </w:rPr>
-              <w:t>2</w:t>
+              <w:t>4</w:t>
             </w:r>
           </w:p>
         </w:tc>
@@ -12529,7 +12697,7 @@
                 <w:color w:val="auto"/>
                 <w:sz w:val="24"/>
               </w:rPr>
-              <w:t>吕婉佳</w:t>
+              <w:t>王旻安、吕婉佳</w:t>
             </w:r>
           </w:p>
         </w:tc>
@@ -12544,200 +12712,6 @@
             <w:insideH w:val="single" w:color="auto" w:sz="4" w:space="0"/>
             <w:insideV w:val="single" w:color="auto" w:sz="4" w:space="0"/>
           </w:tblBorders>
-          <w:tblCellMar>
-            <w:top w:w="0" w:type="dxa"/>
-            <w:left w:w="108" w:type="dxa"/>
-            <w:bottom w:w="0" w:type="dxa"/>
-            <w:right w:w="108" w:type="dxa"/>
-          </w:tblCellMar>
-        </w:tblPrEx>
-        <w:tc>
-          <w:tcPr>
-            <w:tcW w:w="902" w:type="dxa"/>
-            <w:vAlign w:val="center"/>
-          </w:tcPr>
-          <w:p>
-            <w:pPr>
-              <w:pageBreakBefore w:val="0"/>
-              <w:kinsoku/>
-              <w:wordWrap/>
-              <w:overflowPunct/>
-              <w:topLinePunct w:val="0"/>
-              <w:bidi w:val="0"/>
-              <w:adjustRightInd/>
-              <w:snapToGrid/>
-              <w:spacing w:line="300" w:lineRule="auto"/>
-              <w:jc w:val="center"/>
-              <w:textAlignment w:val="auto"/>
-              <w:rPr>
-                <w:rFonts w:ascii="Times New Roman" w:hAnsi="Times New Roman" w:eastAsia="宋体"/>
-                <w:color w:val="auto"/>
-                <w:sz w:val="24"/>
-              </w:rPr>
-            </w:pPr>
-            <w:r>
-              <w:rPr>
-                <w:rFonts w:hint="eastAsia" w:ascii="Times New Roman" w:hAnsi="Times New Roman" w:eastAsia="宋体"/>
-                <w:color w:val="auto"/>
-                <w:sz w:val="24"/>
-              </w:rPr>
-              <w:t>15</w:t>
-            </w:r>
-          </w:p>
-        </w:tc>
-        <w:tc>
-          <w:tcPr>
-            <w:tcW w:w="2759" w:type="dxa"/>
-            <w:vAlign w:val="center"/>
-          </w:tcPr>
-          <w:p>
-            <w:pPr>
-              <w:pageBreakBefore w:val="0"/>
-              <w:kinsoku/>
-              <w:wordWrap/>
-              <w:overflowPunct/>
-              <w:topLinePunct w:val="0"/>
-              <w:bidi w:val="0"/>
-              <w:adjustRightInd/>
-              <w:snapToGrid/>
-              <w:spacing w:line="300" w:lineRule="auto"/>
-              <w:jc w:val="center"/>
-              <w:textAlignment w:val="auto"/>
-              <w:rPr>
-                <w:rFonts w:ascii="Times New Roman" w:hAnsi="Times New Roman" w:eastAsia="宋体"/>
-                <w:color w:val="auto"/>
-                <w:sz w:val="24"/>
-              </w:rPr>
-            </w:pPr>
-            <w:r>
-              <w:rPr>
-                <w:rFonts w:hint="eastAsia" w:ascii="Times New Roman" w:hAnsi="Times New Roman" w:eastAsia="宋体"/>
-                <w:color w:val="auto"/>
-                <w:sz w:val="24"/>
-              </w:rPr>
-              <w:t>宿舍调配人员功能编码</w:t>
-            </w:r>
-          </w:p>
-        </w:tc>
-        <w:tc>
-          <w:tcPr>
-            <w:tcW w:w="1204" w:type="dxa"/>
-            <w:vAlign w:val="center"/>
-          </w:tcPr>
-          <w:p>
-            <w:pPr>
-              <w:pageBreakBefore w:val="0"/>
-              <w:kinsoku/>
-              <w:wordWrap/>
-              <w:overflowPunct/>
-              <w:topLinePunct w:val="0"/>
-              <w:bidi w:val="0"/>
-              <w:adjustRightInd/>
-              <w:snapToGrid/>
-              <w:spacing w:line="300" w:lineRule="auto"/>
-              <w:jc w:val="center"/>
-              <w:textAlignment w:val="auto"/>
-              <w:rPr>
-                <w:rFonts w:ascii="Times New Roman" w:hAnsi="Times New Roman" w:eastAsia="宋体"/>
-                <w:color w:val="auto"/>
-                <w:sz w:val="24"/>
-              </w:rPr>
-            </w:pPr>
-            <w:r>
-              <w:rPr>
-                <w:rFonts w:hint="eastAsia" w:ascii="Times New Roman" w:hAnsi="Times New Roman" w:eastAsia="宋体"/>
-                <w:color w:val="auto"/>
-                <w:sz w:val="24"/>
-              </w:rPr>
-              <w:t>14</w:t>
-            </w:r>
-          </w:p>
-        </w:tc>
-        <w:tc>
-          <w:tcPr>
-            <w:tcW w:w="1666" w:type="dxa"/>
-            <w:vAlign w:val="center"/>
-          </w:tcPr>
-          <w:p>
-            <w:pPr>
-              <w:pageBreakBefore w:val="0"/>
-              <w:kinsoku/>
-              <w:wordWrap/>
-              <w:overflowPunct/>
-              <w:topLinePunct w:val="0"/>
-              <w:bidi w:val="0"/>
-              <w:adjustRightInd/>
-              <w:snapToGrid/>
-              <w:spacing w:line="300" w:lineRule="auto"/>
-              <w:jc w:val="center"/>
-              <w:textAlignment w:val="auto"/>
-              <w:rPr>
-                <w:rFonts w:ascii="Times New Roman" w:hAnsi="Times New Roman" w:eastAsia="宋体"/>
-                <w:color w:val="auto"/>
-                <w:sz w:val="24"/>
-              </w:rPr>
-            </w:pPr>
-            <w:r>
-              <w:rPr>
-                <w:rFonts w:hint="eastAsia" w:ascii="Times New Roman" w:hAnsi="Times New Roman" w:eastAsia="宋体"/>
-                <w:color w:val="auto"/>
-                <w:sz w:val="24"/>
-              </w:rPr>
-              <w:t>4</w:t>
-            </w:r>
-          </w:p>
-        </w:tc>
-        <w:tc>
-          <w:tcPr>
-            <w:tcW w:w="1776" w:type="dxa"/>
-            <w:vAlign w:val="center"/>
-          </w:tcPr>
-          <w:p>
-            <w:pPr>
-              <w:pageBreakBefore w:val="0"/>
-              <w:kinsoku/>
-              <w:wordWrap/>
-              <w:overflowPunct/>
-              <w:topLinePunct w:val="0"/>
-              <w:bidi w:val="0"/>
-              <w:adjustRightInd/>
-              <w:snapToGrid/>
-              <w:spacing w:line="300" w:lineRule="auto"/>
-              <w:jc w:val="center"/>
-              <w:textAlignment w:val="auto"/>
-              <w:rPr>
-                <w:rFonts w:ascii="Times New Roman" w:hAnsi="Times New Roman" w:eastAsia="宋体"/>
-                <w:color w:val="auto"/>
-                <w:sz w:val="24"/>
-              </w:rPr>
-            </w:pPr>
-            <w:r>
-              <w:rPr>
-                <w:rFonts w:hint="eastAsia" w:ascii="Times New Roman" w:hAnsi="Times New Roman" w:eastAsia="宋体"/>
-                <w:color w:val="auto"/>
-                <w:sz w:val="24"/>
-              </w:rPr>
-              <w:t>王旻安、吕婉佳</w:t>
-            </w:r>
-          </w:p>
-        </w:tc>
-      </w:tr>
-      <w:tr>
-        <w:tblPrEx>
-          <w:tblBorders>
-            <w:top w:val="single" w:color="auto" w:sz="4" w:space="0"/>
-            <w:left w:val="single" w:color="auto" w:sz="4" w:space="0"/>
-            <w:bottom w:val="single" w:color="auto" w:sz="4" w:space="0"/>
-            <w:right w:val="single" w:color="auto" w:sz="4" w:space="0"/>
-            <w:insideH w:val="single" w:color="auto" w:sz="4" w:space="0"/>
-            <w:insideV w:val="single" w:color="auto" w:sz="4" w:space="0"/>
-          </w:tblBorders>
-          <w:tblCellMar>
-            <w:top w:w="0" w:type="dxa"/>
-            <w:left w:w="108" w:type="dxa"/>
-            <w:bottom w:w="0" w:type="dxa"/>
-            <w:right w:w="108" w:type="dxa"/>
-          </w:tblCellMar>
         </w:tblPrEx>
         <w:tc>
           <w:tcPr>
@@ -13863,12 +13837,6 @@
             <w:insideH w:val="single" w:color="auto" w:sz="4" w:space="0"/>
             <w:insideV w:val="single" w:color="auto" w:sz="4" w:space="0"/>
           </w:tblBorders>
-          <w:tblCellMar>
-            <w:top w:w="0" w:type="dxa"/>
-            <w:left w:w="108" w:type="dxa"/>
-            <w:bottom w:w="0" w:type="dxa"/>
-            <w:right w:w="108" w:type="dxa"/>
-          </w:tblCellMar>
         </w:tblPrEx>
         <w:tc>
           <w:tcPr>
@@ -14255,12 +14223,6 @@
             <w:insideH w:val="single" w:color="auto" w:sz="4" w:space="0"/>
             <w:insideV w:val="single" w:color="auto" w:sz="4" w:space="0"/>
           </w:tblBorders>
-          <w:tblCellMar>
-            <w:top w:w="0" w:type="dxa"/>
-            <w:left w:w="108" w:type="dxa"/>
-            <w:bottom w:w="0" w:type="dxa"/>
-            <w:right w:w="108" w:type="dxa"/>
-          </w:tblCellMar>
         </w:tblPrEx>
         <w:tc>
           <w:tcPr>
@@ -15715,12 +15677,6 @@
             <w:insideH w:val="single" w:color="auto" w:sz="4" w:space="0"/>
             <w:insideV w:val="single" w:color="auto" w:sz="4" w:space="0"/>
           </w:tblBorders>
-          <w:tblCellMar>
-            <w:top w:w="0" w:type="dxa"/>
-            <w:left w:w="108" w:type="dxa"/>
-            <w:bottom w:w="0" w:type="dxa"/>
-            <w:right w:w="108" w:type="dxa"/>
-          </w:tblCellMar>
         </w:tblPrEx>
         <w:tc>
           <w:tcPr>
@@ -15919,12 +15875,6 @@
             <w:insideH w:val="single" w:color="auto" w:sz="4" w:space="0"/>
             <w:insideV w:val="single" w:color="auto" w:sz="4" w:space="0"/>
           </w:tblBorders>
-          <w:tblCellMar>
-            <w:top w:w="0" w:type="dxa"/>
-            <w:left w:w="108" w:type="dxa"/>
-            <w:bottom w:w="0" w:type="dxa"/>
-            <w:right w:w="108" w:type="dxa"/>
-          </w:tblCellMar>
         </w:tblPrEx>
         <w:tc>
           <w:tcPr>
@@ -16123,12 +16073,6 @@
             <w:insideH w:val="single" w:color="auto" w:sz="4" w:space="0"/>
             <w:insideV w:val="single" w:color="auto" w:sz="4" w:space="0"/>
           </w:tblBorders>
-          <w:tblCellMar>
-            <w:top w:w="0" w:type="dxa"/>
-            <w:left w:w="108" w:type="dxa"/>
-            <w:bottom w:w="0" w:type="dxa"/>
-            <w:right w:w="108" w:type="dxa"/>
-          </w:tblCellMar>
         </w:tblPrEx>
         <w:tc>
           <w:tcPr>
@@ -18740,9 +18684,9 @@
           <w:rFonts w:ascii="Times New Roman" w:hAnsi="Times New Roman" w:eastAsia="宋体"/>
         </w:rPr>
       </w:pPr>
-      <w:bookmarkStart w:id="73" w:name="_Toc3204"/>
-      <w:bookmarkStart w:id="74" w:name="_Toc138777240"/>
-      <w:bookmarkStart w:id="75" w:name="_Toc13920"/>
+      <w:bookmarkStart w:id="73" w:name="_Toc138777240"/>
+      <w:bookmarkStart w:id="74" w:name="_Toc13920"/>
+      <w:bookmarkStart w:id="75" w:name="_Toc3204"/>
       <w:r>
         <w:rPr>
           <w:rFonts w:hint="eastAsia" w:ascii="Times New Roman" w:hAnsi="Times New Roman" w:eastAsia="宋体"/>
@@ -18774,8 +18718,8 @@
           <w:rFonts w:ascii="Times New Roman" w:hAnsi="Times New Roman" w:eastAsia="宋体"/>
         </w:rPr>
       </w:pPr>
-      <w:bookmarkStart w:id="76" w:name="_Toc18041"/>
-      <w:bookmarkStart w:id="77" w:name="_Toc138777241"/>
+      <w:bookmarkStart w:id="76" w:name="_Toc138777241"/>
+      <w:bookmarkStart w:id="77" w:name="_Toc18041"/>
       <w:r>
         <w:rPr>
           <w:rFonts w:hint="eastAsia" w:ascii="Times New Roman" w:hAnsi="Times New Roman" w:eastAsia="宋体"/>
@@ -19598,9 +19542,9 @@
           <w:rFonts w:ascii="Times New Roman" w:hAnsi="Times New Roman" w:eastAsia="宋体"/>
         </w:rPr>
       </w:pPr>
-      <w:bookmarkStart w:id="86" w:name="_Toc138777244"/>
-      <w:bookmarkStart w:id="87" w:name="_Toc5513"/>
-      <w:bookmarkStart w:id="88" w:name="_Toc24993"/>
+      <w:bookmarkStart w:id="86" w:name="_Toc24993"/>
+      <w:bookmarkStart w:id="87" w:name="_Toc138777244"/>
+      <w:bookmarkStart w:id="88" w:name="_Toc5513"/>
       <w:r>
         <w:rPr>
           <w:rFonts w:hint="eastAsia" w:ascii="Times New Roman" w:hAnsi="Times New Roman" w:eastAsia="宋体"/>
@@ -19804,8 +19748,8 @@
           <w:sz w:val="24"/>
         </w:rPr>
       </w:pPr>
-      <w:bookmarkStart w:id="89" w:name="_Toc30405"/>
-      <w:bookmarkStart w:id="90" w:name="_Toc4743"/>
+      <w:bookmarkStart w:id="89" w:name="_Toc4743"/>
+      <w:bookmarkStart w:id="90" w:name="_Toc30405"/>
       <w:r>
         <w:rPr>
           <w:rFonts w:hint="eastAsia"/>
@@ -19925,9 +19869,9 @@
           <w:rFonts w:ascii="Times New Roman" w:hAnsi="Times New Roman" w:eastAsia="宋体"/>
         </w:rPr>
       </w:pPr>
-      <w:bookmarkStart w:id="91" w:name="_Toc138777245"/>
-      <w:bookmarkStart w:id="92" w:name="_Toc24095"/>
-      <w:bookmarkStart w:id="93" w:name="_Toc8947"/>
+      <w:bookmarkStart w:id="91" w:name="_Toc8947"/>
+      <w:bookmarkStart w:id="92" w:name="_Toc138777245"/>
+      <w:bookmarkStart w:id="93" w:name="_Toc24095"/>
       <w:r>
         <w:rPr>
           <w:rFonts w:hint="eastAsia" w:ascii="Times New Roman" w:hAnsi="Times New Roman" w:eastAsia="宋体"/>
@@ -19959,8 +19903,8 @@
           <w:rFonts w:ascii="Times New Roman" w:hAnsi="Times New Roman" w:eastAsia="宋体"/>
         </w:rPr>
       </w:pPr>
-      <w:bookmarkStart w:id="94" w:name="_Toc138777246"/>
-      <w:bookmarkStart w:id="95" w:name="_Toc4882"/>
+      <w:bookmarkStart w:id="94" w:name="_Toc4882"/>
+      <w:bookmarkStart w:id="95" w:name="_Toc138777246"/>
       <w:r>
         <w:rPr>
           <w:rFonts w:hint="eastAsia" w:ascii="Times New Roman" w:hAnsi="Times New Roman" w:eastAsia="宋体"/>
@@ -20437,8 +20381,8 @@
           <w:rFonts w:ascii="Times New Roman" w:hAnsi="Times New Roman" w:eastAsia="宋体"/>
         </w:rPr>
       </w:pPr>
-      <w:bookmarkStart w:id="96" w:name="_Toc138777247"/>
-      <w:bookmarkStart w:id="97" w:name="_Toc14624"/>
+      <w:bookmarkStart w:id="96" w:name="_Toc14624"/>
+      <w:bookmarkStart w:id="97" w:name="_Toc138777247"/>
       <w:r>
         <w:rPr>
           <w:rFonts w:hint="eastAsia" w:ascii="Times New Roman" w:hAnsi="Times New Roman" w:eastAsia="宋体"/>
@@ -21099,8 +21043,8 @@
           <w:rFonts w:ascii="Times New Roman" w:hAnsi="Times New Roman" w:eastAsia="宋体"/>
         </w:rPr>
       </w:pPr>
-      <w:bookmarkStart w:id="104" w:name="_Toc2580"/>
-      <w:bookmarkStart w:id="105" w:name="_Toc15058"/>
+      <w:bookmarkStart w:id="104" w:name="_Toc15058"/>
+      <w:bookmarkStart w:id="105" w:name="_Toc2580"/>
       <w:bookmarkStart w:id="106" w:name="_Toc138777248"/>
       <w:r>
         <w:rPr>
@@ -21445,9 +21389,9 @@
           <w:rFonts w:ascii="Times New Roman" w:hAnsi="Times New Roman" w:eastAsia="宋体"/>
         </w:rPr>
       </w:pPr>
-      <w:bookmarkStart w:id="107" w:name="_Toc20769"/>
+      <w:bookmarkStart w:id="107" w:name="_Toc138777249"/>
       <w:bookmarkStart w:id="108" w:name="_Toc3036"/>
-      <w:bookmarkStart w:id="109" w:name="_Toc138777249"/>
+      <w:bookmarkStart w:id="109" w:name="_Toc20769"/>
       <w:r>
         <w:rPr>
           <w:rFonts w:hint="eastAsia" w:ascii="Times New Roman" w:hAnsi="Times New Roman" w:eastAsia="宋体"/>
@@ -22792,14 +22736,6 @@
         </w:tc>
       </w:tr>
       <w:tr>
-        <w:tblPrEx>
-          <w:tblCellMar>
-            <w:top w:w="0" w:type="dxa"/>
-            <w:left w:w="30" w:type="dxa"/>
-            <w:bottom w:w="0" w:type="dxa"/>
-            <w:right w:w="30" w:type="dxa"/>
-          </w:tblCellMar>
-        </w:tblPrEx>
         <w:trPr>
           <w:trHeight w:val="187" w:hRule="atLeast"/>
         </w:trPr>
@@ -23976,8 +23912,8 @@
           <w:rFonts w:ascii="Times New Roman" w:hAnsi="Times New Roman" w:eastAsia="宋体"/>
         </w:rPr>
       </w:pPr>
-      <w:bookmarkStart w:id="110" w:name="_Toc138777250"/>
-      <w:bookmarkStart w:id="111" w:name="_Toc1619"/>
+      <w:bookmarkStart w:id="110" w:name="_Toc1619"/>
+      <w:bookmarkStart w:id="111" w:name="_Toc138777250"/>
       <w:bookmarkStart w:id="112" w:name="_Toc7062"/>
       <w:r>
         <w:rPr>
@@ -24812,8 +24748,8 @@
           <w:rFonts w:hint="eastAsia" w:ascii="Times New Roman" w:hAnsi="Times New Roman" w:eastAsia="宋体"/>
         </w:rPr>
       </w:pPr>
-      <w:bookmarkStart w:id="113" w:name="_Toc138777251"/>
-      <w:bookmarkStart w:id="114" w:name="_Toc23973"/>
+      <w:bookmarkStart w:id="113" w:name="_Toc23973"/>
+      <w:bookmarkStart w:id="114" w:name="_Toc138777251"/>
     </w:p>
     <w:p>
       <w:pPr>
@@ -25399,9 +25335,9 @@
       </w:pPr>
       <w:bookmarkStart w:id="119" w:name="_Toc529543859"/>
       <w:bookmarkStart w:id="120" w:name="_Toc6764"/>
-      <w:bookmarkStart w:id="121" w:name="_Toc10956"/>
-      <w:bookmarkStart w:id="122" w:name="_Toc138777254"/>
-      <w:bookmarkStart w:id="123" w:name="_Toc25736"/>
+      <w:bookmarkStart w:id="121" w:name="_Toc138777254"/>
+      <w:bookmarkStart w:id="122" w:name="_Toc25736"/>
+      <w:bookmarkStart w:id="123" w:name="_Toc10956"/>
       <w:r>
         <w:rPr>
           <w:rFonts w:hint="eastAsia" w:ascii="Times New Roman" w:hAnsi="Times New Roman" w:eastAsia="宋体"/>
@@ -25433,9 +25369,9 @@
         </w:rPr>
       </w:pPr>
       <w:bookmarkStart w:id="124" w:name="_Toc9972"/>
-      <w:bookmarkStart w:id="125" w:name="_Toc138777255"/>
-      <w:bookmarkStart w:id="126" w:name="_Toc11236"/>
-      <w:bookmarkStart w:id="127" w:name="_Toc23993"/>
+      <w:bookmarkStart w:id="125" w:name="_Toc23993"/>
+      <w:bookmarkStart w:id="126" w:name="_Toc138777255"/>
+      <w:bookmarkStart w:id="127" w:name="_Toc11236"/>
       <w:r>
         <w:rPr>
           <w:rFonts w:hint="eastAsia" w:ascii="Times New Roman" w:hAnsi="Times New Roman" w:eastAsia="宋体"/>
@@ -25462,8 +25398,8 @@
           <w:rFonts w:ascii="Times New Roman" w:hAnsi="Times New Roman" w:eastAsia="宋体"/>
         </w:rPr>
       </w:pPr>
-      <w:bookmarkStart w:id="128" w:name="_Toc138777256"/>
-      <w:bookmarkStart w:id="129" w:name="_Toc21174"/>
+      <w:bookmarkStart w:id="128" w:name="_Toc21174"/>
+      <w:bookmarkStart w:id="129" w:name="_Toc138777256"/>
       <w:r>
         <w:rPr>
           <w:rFonts w:ascii="Times New Roman" w:hAnsi="Times New Roman" w:eastAsia="宋体"/>
@@ -26283,8 +26219,8 @@
           <w:rFonts w:ascii="Times New Roman" w:hAnsi="Times New Roman" w:eastAsia="宋体"/>
         </w:rPr>
       </w:pPr>
-      <w:bookmarkStart w:id="141" w:name="_Toc392"/>
-      <w:bookmarkStart w:id="142" w:name="_Toc19365"/>
+      <w:bookmarkStart w:id="141" w:name="_Toc19365"/>
+      <w:bookmarkStart w:id="142" w:name="_Toc392"/>
       <w:bookmarkStart w:id="143" w:name="_Toc138777258"/>
       <w:r>
         <w:rPr>
@@ -26546,8 +26482,8 @@
           <w:rFonts w:ascii="Times New Roman" w:hAnsi="Times New Roman" w:eastAsia="宋体"/>
         </w:rPr>
       </w:pPr>
-      <w:bookmarkStart w:id="147" w:name="_Toc138777260"/>
-      <w:bookmarkStart w:id="148" w:name="_Toc15418"/>
+      <w:bookmarkStart w:id="147" w:name="_Toc15418"/>
+      <w:bookmarkStart w:id="148" w:name="_Toc138777260"/>
       <w:bookmarkStart w:id="149" w:name="_Toc22994"/>
       <w:r>
         <w:rPr>
@@ -27004,9 +26940,9 @@
           <w:rFonts w:ascii="Times New Roman" w:hAnsi="Times New Roman" w:eastAsia="宋体"/>
         </w:rPr>
       </w:pPr>
-      <w:bookmarkStart w:id="152" w:name="_Toc28510"/>
+      <w:bookmarkStart w:id="152" w:name="_Toc15581"/>
       <w:bookmarkStart w:id="153" w:name="_Toc138777261"/>
-      <w:bookmarkStart w:id="154" w:name="_Toc15581"/>
+      <w:bookmarkStart w:id="154" w:name="_Toc28510"/>
       <w:r>
         <w:rPr>
           <w:rFonts w:hint="eastAsia" w:ascii="Times New Roman" w:hAnsi="Times New Roman" w:eastAsia="宋体"/>
@@ -27107,14 +27043,6 @@
         </w:tc>
       </w:tr>
       <w:tr>
-        <w:tblPrEx>
-          <w:tblCellMar>
-            <w:top w:w="0" w:type="dxa"/>
-            <w:left w:w="30" w:type="dxa"/>
-            <w:bottom w:w="0" w:type="dxa"/>
-            <w:right w:w="30" w:type="dxa"/>
-          </w:tblCellMar>
-        </w:tblPrEx>
         <w:trPr>
           <w:trHeight w:val="117" w:hRule="atLeast"/>
         </w:trPr>
@@ -27252,14 +27180,6 @@
         </w:tc>
       </w:tr>
       <w:tr>
-        <w:tblPrEx>
-          <w:tblCellMar>
-            <w:top w:w="0" w:type="dxa"/>
-            <w:left w:w="30" w:type="dxa"/>
-            <w:bottom w:w="0" w:type="dxa"/>
-            <w:right w:w="30" w:type="dxa"/>
-          </w:tblCellMar>
-        </w:tblPrEx>
         <w:trPr>
           <w:trHeight w:val="187" w:hRule="atLeast"/>
         </w:trPr>
@@ -28998,8 +28918,8 @@
           <w:szCs w:val="36"/>
         </w:rPr>
       </w:pPr>
-      <w:bookmarkStart w:id="155" w:name="_Toc138777262"/>
-      <w:bookmarkStart w:id="156" w:name="_Toc3324"/>
+      <w:bookmarkStart w:id="155" w:name="_Toc3324"/>
+      <w:bookmarkStart w:id="156" w:name="_Toc138777262"/>
       <w:bookmarkStart w:id="157" w:name="_Toc17952"/>
       <w:r>
         <w:rPr>
@@ -29030,8 +28950,8 @@
         </w:rPr>
       </w:pPr>
       <w:bookmarkStart w:id="158" w:name="_Toc138777263"/>
-      <w:bookmarkStart w:id="159" w:name="_Toc13200"/>
-      <w:bookmarkStart w:id="160" w:name="_Toc27305"/>
+      <w:bookmarkStart w:id="159" w:name="_Toc27305"/>
+      <w:bookmarkStart w:id="160" w:name="_Toc13200"/>
       <w:r>
         <w:rPr>
           <w:rFonts w:ascii="Times New Roman" w:hAnsi="Times New Roman" w:eastAsia="宋体"/>
@@ -29317,8 +29237,8 @@
           <w:sz w:val="24"/>
         </w:rPr>
       </w:pPr>
-      <w:bookmarkStart w:id="163" w:name="_Toc18357"/>
-      <w:bookmarkStart w:id="164" w:name="_Toc20060"/>
+      <w:bookmarkStart w:id="163" w:name="_Toc20060"/>
+      <w:bookmarkStart w:id="164" w:name="_Toc18357"/>
       <w:r>
         <w:rPr>
           <w:rFonts w:hint="eastAsia" w:ascii="Times New Roman" w:hAnsi="Times New Roman" w:eastAsia="宋体"/>
@@ -29689,9 +29609,9 @@
     <w:lsdException w:unhideWhenUsed="0" w:uiPriority="0" w:semiHidden="0" w:name="index 7"/>
     <w:lsdException w:unhideWhenUsed="0" w:uiPriority="0" w:semiHidden="0" w:name="index 8"/>
     <w:lsdException w:unhideWhenUsed="0" w:uiPriority="0" w:semiHidden="0" w:name="index 9"/>
-    <w:lsdException w:unhideWhenUsed="0" w:uiPriority="0" w:semiHidden="0" w:name="toc 1"/>
-    <w:lsdException w:unhideWhenUsed="0" w:uiPriority="0" w:semiHidden="0" w:name="toc 2"/>
-    <w:lsdException w:unhideWhenUsed="0" w:uiPriority="0" w:semiHidden="0" w:name="toc 3"/>
+    <w:lsdException w:qFormat="1" w:unhideWhenUsed="0" w:uiPriority="0" w:semiHidden="0" w:name="toc 1"/>
+    <w:lsdException w:qFormat="1" w:unhideWhenUsed="0" w:uiPriority="0" w:semiHidden="0" w:name="toc 2"/>
+    <w:lsdException w:qFormat="1" w:unhideWhenUsed="0" w:uiPriority="0" w:semiHidden="0" w:name="toc 3"/>
     <w:lsdException w:unhideWhenUsed="0" w:uiPriority="0" w:semiHidden="0" w:name="toc 4"/>
     <w:lsdException w:unhideWhenUsed="0" w:uiPriority="0" w:semiHidden="0" w:name="toc 5"/>
     <w:lsdException w:unhideWhenUsed="0" w:uiPriority="0" w:semiHidden="0" w:name="toc 6"/>
@@ -29701,8 +29621,8 @@
     <w:lsdException w:unhideWhenUsed="0" w:uiPriority="0" w:semiHidden="0" w:name="Normal Indent"/>
     <w:lsdException w:unhideWhenUsed="0" w:uiPriority="0" w:semiHidden="0" w:name="footnote text"/>
     <w:lsdException w:unhideWhenUsed="0" w:uiPriority="0" w:semiHidden="0" w:name="annotation text"/>
-    <w:lsdException w:unhideWhenUsed="0" w:uiPriority="0" w:semiHidden="0" w:name="header"/>
-    <w:lsdException w:unhideWhenUsed="0" w:uiPriority="0" w:semiHidden="0" w:name="footer"/>
+    <w:lsdException w:qFormat="1" w:unhideWhenUsed="0" w:uiPriority="0" w:semiHidden="0" w:name="header"/>
+    <w:lsdException w:qFormat="1" w:unhideWhenUsed="0" w:uiPriority="0" w:semiHidden="0" w:name="footer"/>
     <w:lsdException w:unhideWhenUsed="0" w:uiPriority="0" w:semiHidden="0" w:name="index heading"/>
     <w:lsdException w:qFormat="1" w:uiPriority="0" w:name="caption"/>
     <w:lsdException w:unhideWhenUsed="0" w:uiPriority="0" w:semiHidden="0" w:name="table of figures"/>
@@ -30081,6 +30001,7 @@
     <w:name w:val="toc 3"/>
     <w:basedOn w:val="1"/>
     <w:next w:val="1"/>
+    <w:qFormat/>
     <w:uiPriority w:val="0"/>
     <w:pPr>
       <w:ind w:left="840" w:leftChars="400"/>
@@ -30089,6 +30010,7 @@
   <w:style w:type="paragraph" w:styleId="9">
     <w:name w:val="footer"/>
     <w:basedOn w:val="1"/>
+    <w:qFormat/>
     <w:uiPriority w:val="0"/>
     <w:pPr>
       <w:tabs>
@@ -30105,6 +30027,7 @@
   <w:style w:type="paragraph" w:styleId="10">
     <w:name w:val="header"/>
     <w:basedOn w:val="1"/>
+    <w:qFormat/>
     <w:uiPriority w:val="0"/>
     <w:pPr>
       <w:pBdr>
@@ -30130,12 +30053,14 @@
     <w:name w:val="toc 1"/>
     <w:basedOn w:val="1"/>
     <w:next w:val="1"/>
+    <w:qFormat/>
     <w:uiPriority w:val="0"/>
   </w:style>
   <w:style w:type="paragraph" w:styleId="12">
     <w:name w:val="toc 2"/>
     <w:basedOn w:val="1"/>
     <w:next w:val="1"/>
+    <w:qFormat/>
     <w:uiPriority w:val="0"/>
     <w:pPr>
       <w:ind w:left="420" w:leftChars="200"/>
@@ -30199,6 +30124,7 @@
   <w:style w:type="character" w:customStyle="1" w:styleId="19">
     <w:name w:val="标题 1 Char"/>
     <w:link w:val="2"/>
+    <w:qFormat/>
     <w:uiPriority w:val="0"/>
     <w:rPr>
       <w:b/>
